--- a/SecondPaper.docx
+++ b/SecondPaper.docx
@@ -220,7 +220,21 @@
         <w:rPr>
           <w:rFonts w:ascii="Times New Roman" w:hAnsi="Times New Roman" w:cs="Times New Roman"/>
         </w:rPr>
-        <w:t>substitute for Registered Nurses. The Centers for Medicare &amp; Medicaid Services (CMS) estimates over 10,800 home health agencies providing care for over 3.4 million elderly or disabled patients[1]. Unfortunately, the eligibility for Home Health Benefit from Medicare is only limited to patients requiring part-time or non-continuous patient care for fewer than 21 contiguous days [2]. To those who are not covered by the Medicare program, the approximate cost of a home health aide is $21 per hour without extra charges for additional services [3]; this leaves the option for full-time nurses unaffordable</w:t>
+        <w:t xml:space="preserve">substitute for Registered Nurses. The Centers for Medicare &amp; Medicaid Services (CMS) estimates over 10,800 home health agencies providing care for over 3.4 million elderly or disabled </w:t>
+      </w:r>
+      <w:proofErr w:type="gramStart"/>
+      <w:r>
+        <w:rPr>
+          <w:rFonts w:ascii="Times New Roman" w:hAnsi="Times New Roman" w:cs="Times New Roman"/>
+        </w:rPr>
+        <w:t>patients[</w:t>
+      </w:r>
+      <w:proofErr w:type="gramEnd"/>
+      <w:r>
+        <w:rPr>
+          <w:rFonts w:ascii="Times New Roman" w:hAnsi="Times New Roman" w:cs="Times New Roman"/>
+        </w:rPr>
+        <w:t>1]. Unfortunately, the eligibility for Home Health Benefit from Medicare is only limited to patients requiring part-time or non-continuous patient care for fewer than 21 contiguous days [2]. To those who are not covered by the Medicare program, the approximate cost of a home health aide is $21 per hour without extra charges for additional services [3]; this leaves the option for full-time nurses unaffordable</w:t>
       </w:r>
       <w:r>
         <w:rPr>
@@ -346,16 +360,307 @@
         <w:rPr>
           <w:rFonts w:ascii="Times New Roman" w:hAnsi="Times New Roman" w:cs="Times New Roman"/>
         </w:rPr>
-        <w:t>Although our solution is novel to home health care and medical assistance, there are a number of non-trivial mechanical, electronic, and computational challenges</w:t>
+        <w:t>Although our solution is novel to home health care and medical assistance, there are a number of non-trivial computational challenges</w:t>
       </w:r>
       <w:r>
         <w:rPr>
           <w:rFonts w:ascii="Times New Roman" w:hAnsi="Times New Roman" w:cs="Times New Roman"/>
         </w:rPr>
         <w:t xml:space="preserve"> outlined in this paper.</w:t>
+      </w:r>
+    </w:p>
+    <w:p>
+      <w:pPr>
+        <w:ind w:firstLine="720"/>
+        <w:rPr>
+          <w:rFonts w:ascii="Times New Roman" w:hAnsi="Times New Roman" w:cs="Times New Roman"/>
+        </w:rPr>
+      </w:pPr>
+    </w:p>
+    <w:p>
+      <w:pPr>
+        <w:ind w:firstLine="720"/>
+        <w:rPr>
+          <w:rFonts w:ascii="Times New Roman" w:hAnsi="Times New Roman" w:cs="Times New Roman"/>
+        </w:rPr>
+      </w:pPr>
+    </w:p>
+    <w:p>
+      <w:pPr>
+        <w:ind w:firstLine="720"/>
+        <w:rPr>
+          <w:rFonts w:ascii="Times New Roman" w:hAnsi="Times New Roman" w:cs="Times New Roman"/>
+        </w:rPr>
+      </w:pPr>
+    </w:p>
+    <w:p>
+      <w:pPr>
+        <w:ind w:firstLine="720"/>
+        <w:rPr>
+          <w:rFonts w:ascii="Times New Roman" w:hAnsi="Times New Roman" w:cs="Times New Roman"/>
+        </w:rPr>
+      </w:pPr>
+    </w:p>
+    <w:p>
+      <w:pPr>
+        <w:ind w:firstLine="720"/>
+        <w:rPr>
+          <w:rFonts w:ascii="Times New Roman" w:hAnsi="Times New Roman" w:cs="Times New Roman"/>
+        </w:rPr>
+      </w:pPr>
+    </w:p>
+    <w:p>
+      <w:pPr>
+        <w:rPr>
+          <w:rFonts w:ascii="Times New Roman" w:hAnsi="Times New Roman" w:cs="Times New Roman"/>
+          <w:b/>
+        </w:rPr>
+      </w:pPr>
+      <w:r>
+        <w:rPr>
+          <w:rFonts w:ascii="Times New Roman" w:hAnsi="Times New Roman" w:cs="Times New Roman"/>
+          <w:b/>
+        </w:rPr>
+        <w:t>Mechanical Apparatus</w:t>
+      </w:r>
+    </w:p>
+    <w:p>
+      <w:pPr>
+        <w:rPr>
+          <w:rFonts w:ascii="Times New Roman" w:hAnsi="Times New Roman" w:cs="Times New Roman"/>
+          <w:b/>
+        </w:rPr>
+      </w:pPr>
+    </w:p>
+    <w:p>
+      <w:pPr>
+        <w:rPr>
+          <w:rFonts w:ascii="Times New Roman" w:hAnsi="Times New Roman" w:cs="Times New Roman"/>
+        </w:rPr>
+      </w:pPr>
+      <w:r>
+        <w:rPr>
+          <w:rFonts w:ascii="Times New Roman" w:hAnsi="Times New Roman" w:cs="Times New Roman"/>
+          <w:b/>
+        </w:rPr>
+        <w:tab/>
+      </w:r>
+      <w:r>
+        <w:rPr>
+          <w:rFonts w:ascii="Times New Roman" w:hAnsi="Times New Roman" w:cs="Times New Roman"/>
+        </w:rPr>
+        <w:t xml:space="preserve">Although the </w:t>
+      </w:r>
+      <w:r>
+        <w:rPr>
+          <w:rFonts w:ascii="Times New Roman" w:hAnsi="Times New Roman" w:cs="Times New Roman"/>
+        </w:rPr>
+        <w:t>intrinsic</w:t>
+      </w:r>
+      <w:r>
+        <w:rPr>
+          <w:rFonts w:ascii="Times New Roman" w:hAnsi="Times New Roman" w:cs="Times New Roman"/>
+        </w:rPr>
+        <w:t xml:space="preserve"> of the electrical and mechanical components of the quadcopter will not be discussed within this paper, </w:t>
+      </w:r>
+      <w:r>
+        <w:rPr>
+          <w:rFonts w:ascii="Times New Roman" w:hAnsi="Times New Roman" w:cs="Times New Roman"/>
+        </w:rPr>
+        <w:t xml:space="preserve">it is important to understand the nature of the images that are taken from the quadcopter and the apparatus that we use to gather this data. </w:t>
+      </w:r>
+      <w:r>
+        <w:rPr>
+          <w:rFonts w:ascii="Times New Roman" w:hAnsi="Times New Roman" w:cs="Times New Roman"/>
+        </w:rPr>
+        <w:t xml:space="preserve">As shown in Figure 1, the quadcopter consists of a carbon fiber frame with an Android phone connected via a USB OTG cable to an Intel RealSense 3D depth-sensing camera. The Android phone then uses the </w:t>
+      </w:r>
+      <w:proofErr w:type="spellStart"/>
+      <w:r>
+        <w:rPr>
+          <w:rFonts w:ascii="Times New Roman" w:hAnsi="Times New Roman" w:cs="Times New Roman"/>
+        </w:rPr>
+        <w:t>linux</w:t>
+      </w:r>
+      <w:proofErr w:type="spellEnd"/>
+      <w:r>
+        <w:rPr>
+          <w:rFonts w:ascii="Times New Roman" w:hAnsi="Times New Roman" w:cs="Times New Roman"/>
+        </w:rPr>
+        <w:t xml:space="preserve"> </w:t>
+      </w:r>
+      <w:proofErr w:type="spellStart"/>
+      <w:r>
+        <w:rPr>
+          <w:rFonts w:ascii="Times New Roman" w:hAnsi="Times New Roman" w:cs="Times New Roman"/>
+        </w:rPr>
+        <w:t>libUVC</w:t>
+      </w:r>
+      <w:proofErr w:type="spellEnd"/>
+      <w:r>
+        <w:rPr>
+          <w:rFonts w:ascii="Times New Roman" w:hAnsi="Times New Roman" w:cs="Times New Roman"/>
+        </w:rPr>
+        <w:t xml:space="preserve"> framework to receive the image in YUV format and perform the necessary processing described in the later portions to classify the object as a normal face or one with palsy. The drone is capable of flying to eye-level height and taking a picture of the patient’s face. </w:t>
+      </w:r>
+    </w:p>
+    <w:p>
+      <w:pPr>
+        <w:rPr>
+          <w:rFonts w:ascii="Times New Roman" w:hAnsi="Times New Roman" w:cs="Times New Roman"/>
+        </w:rPr>
+      </w:pPr>
+    </w:p>
+    <w:p>
+      <w:pPr>
+        <w:rPr>
+          <w:rFonts w:ascii="Times New Roman" w:hAnsi="Times New Roman" w:cs="Times New Roman"/>
+        </w:rPr>
+      </w:pPr>
+      <w:r>
+        <w:rPr>
+          <w:rFonts w:ascii="Times New Roman" w:hAnsi="Times New Roman" w:cs="Times New Roman"/>
+          <w:noProof/>
+        </w:rPr>
+        <w:drawing>
+          <wp:inline distT="0" distB="0" distL="0" distR="0" wp14:anchorId="687C70CC" wp14:editId="10C92F01">
+            <wp:extent cx="2553397" cy="1435569"/>
+            <wp:effectExtent l="0" t="0" r="0" b="12700"/>
+            <wp:docPr id="1" name="Picture 1" descr="../../../Downloads/ProShot_20160426_124636.jpg"/>
+            <wp:cNvGraphicFramePr>
+              <a:graphicFrameLocks xmlns:a="http://schemas.openxmlformats.org/drawingml/2006/main" noChangeAspect="1"/>
+            </wp:cNvGraphicFramePr>
+            <a:graphic xmlns:a="http://schemas.openxmlformats.org/drawingml/2006/main">
+              <a:graphicData uri="http://schemas.openxmlformats.org/drawingml/2006/picture">
+                <pic:pic xmlns:pic="http://schemas.openxmlformats.org/drawingml/2006/picture">
+                  <pic:nvPicPr>
+                    <pic:cNvPr id="0" name="Picture 1" descr="../../../Downloads/ProShot_20160426_124636.jpg"/>
+                    <pic:cNvPicPr>
+                      <a:picLocks noChangeAspect="1" noChangeArrowheads="1"/>
+                    </pic:cNvPicPr>
+                  </pic:nvPicPr>
+                  <pic:blipFill>
+                    <a:blip r:embed="rId4" cstate="print">
+                      <a:extLst>
+                        <a:ext uri="{28A0092B-C50C-407E-A947-70E740481C1C}">
+                          <a14:useLocalDpi xmlns:a14="http://schemas.microsoft.com/office/drawing/2010/main" val="0"/>
+                        </a:ext>
+                      </a:extLst>
+                    </a:blip>
+                    <a:srcRect/>
+                    <a:stretch>
+                      <a:fillRect/>
+                    </a:stretch>
+                  </pic:blipFill>
+                  <pic:spPr bwMode="auto">
+                    <a:xfrm>
+                      <a:off x="0" y="0"/>
+                      <a:ext cx="2623732" cy="1475113"/>
+                    </a:xfrm>
+                    <a:prstGeom prst="rect">
+                      <a:avLst/>
+                    </a:prstGeom>
+                    <a:noFill/>
+                    <a:ln>
+                      <a:noFill/>
+                    </a:ln>
+                  </pic:spPr>
+                </pic:pic>
+              </a:graphicData>
+            </a:graphic>
+          </wp:inline>
+        </w:drawing>
+      </w:r>
+    </w:p>
+    <w:p>
+      <w:pPr>
+        <w:rPr>
+          <w:rFonts w:ascii="Times New Roman" w:hAnsi="Times New Roman" w:cs="Times New Roman"/>
+        </w:rPr>
+      </w:pPr>
+      <w:r>
+        <w:rPr>
+          <w:rFonts w:ascii="Times New Roman" w:hAnsi="Times New Roman" w:cs="Times New Roman"/>
+        </w:rPr>
+        <w:t>figure 1. Quadcopter to receive images for processing.</w:t>
+      </w:r>
+    </w:p>
+    <w:p>
+      <w:pPr>
+        <w:rPr>
+          <w:rFonts w:ascii="Times New Roman" w:hAnsi="Times New Roman" w:cs="Times New Roman"/>
+        </w:rPr>
+      </w:pPr>
+    </w:p>
+    <w:p>
+      <w:pPr>
+        <w:rPr>
+          <w:rFonts w:ascii="Times New Roman" w:hAnsi="Times New Roman" w:cs="Times New Roman"/>
+        </w:rPr>
+      </w:pPr>
+    </w:p>
+    <w:p>
+      <w:pPr>
+        <w:rPr>
+          <w:rFonts w:ascii="Times New Roman" w:hAnsi="Times New Roman" w:cs="Times New Roman"/>
+          <w:b/>
+        </w:rPr>
+      </w:pPr>
+      <w:r>
+        <w:rPr>
+          <w:rFonts w:ascii="Times New Roman" w:hAnsi="Times New Roman" w:cs="Times New Roman"/>
+          <w:b/>
+        </w:rPr>
+        <w:t>Classification Method</w:t>
+      </w:r>
+    </w:p>
+    <w:p>
+      <w:pPr>
+        <w:rPr>
+          <w:rFonts w:ascii="Times New Roman" w:hAnsi="Times New Roman" w:cs="Times New Roman"/>
+          <w:b/>
+        </w:rPr>
+      </w:pPr>
+    </w:p>
+    <w:p>
+      <w:pPr>
+        <w:rPr>
+          <w:rFonts w:ascii="Times New Roman" w:hAnsi="Times New Roman" w:cs="Times New Roman"/>
+        </w:rPr>
+      </w:pPr>
+      <w:r>
+        <w:rPr>
+          <w:rFonts w:ascii="Times New Roman" w:hAnsi="Times New Roman" w:cs="Times New Roman"/>
+        </w:rPr>
+        <w:tab/>
+      </w:r>
+      <w:r>
+        <w:rPr>
+          <w:rFonts w:ascii="Times New Roman" w:hAnsi="Times New Roman" w:cs="Times New Roman"/>
+        </w:rPr>
+        <w:t xml:space="preserve">The </w:t>
+      </w:r>
+      <w:r>
+        <w:rPr>
+          <w:rFonts w:ascii="Times New Roman" w:hAnsi="Times New Roman" w:cs="Times New Roman"/>
+        </w:rPr>
+        <w:t xml:space="preserve">binary classification of human faces is not a relatively new problem, and has been approached in a variety of methods </w:t>
+      </w:r>
+      <w:r>
+        <w:rPr>
+          <w:rFonts w:ascii="Times New Roman" w:hAnsi="Times New Roman" w:cs="Times New Roman"/>
+        </w:rPr>
+        <w:t xml:space="preserve">to solve a number of different issues, including the classification of gender among a set of images. </w:t>
       </w:r>
       <w:bookmarkStart w:id="0" w:name="_GoBack"/>
       <w:bookmarkEnd w:id="0"/>
+    </w:p>
+    <w:p>
+      <w:pPr>
+        <w:rPr>
+          <w:rFonts w:ascii="Times New Roman" w:hAnsi="Times New Roman" w:cs="Times New Roman"/>
+        </w:rPr>
+      </w:pPr>
     </w:p>
     <w:p>
       <w:pPr>

--- a/SecondPaper.docx
+++ b/SecondPaper.docx
@@ -108,7 +108,15 @@
         <w:rPr>
           <w:rFonts w:ascii="Times New Roman" w:hAnsi="Times New Roman" w:cs="Times New Roman"/>
         </w:rPr>
-        <w:t xml:space="preserve"> the hardware necessary to implement the technology, and the computer vision tasks involved in identifying a facial palsy from the images supplied by the camera. Our use of Fisher Discriminant Analysis for the classification of facial palsy will also be compared to other </w:t>
+        <w:t xml:space="preserve"> the hardware necessary to implement the technology, and the computer vision tasks involved in identifying a facial palsy from the images supp</w:t>
+      </w:r>
+      <w:bookmarkStart w:id="0" w:name="_GoBack"/>
+      <w:bookmarkEnd w:id="0"/>
+      <w:r>
+        <w:rPr>
+          <w:rFonts w:ascii="Times New Roman" w:hAnsi="Times New Roman" w:cs="Times New Roman"/>
+        </w:rPr>
+        <w:t xml:space="preserve">lied by the camera. Our use of Fisher Discriminant Analysis for the classification of facial palsy will also be compared to other </w:t>
       </w:r>
       <w:r>
         <w:rPr>
@@ -395,6 +403,14 @@
     </w:p>
     <w:p>
       <w:pPr>
+        <w:ind w:left="720"/>
+        <w:rPr>
+          <w:rFonts w:ascii="Times New Roman" w:hAnsi="Times New Roman" w:cs="Times New Roman"/>
+        </w:rPr>
+      </w:pPr>
+    </w:p>
+    <w:p>
+      <w:pPr>
         <w:ind w:firstLine="720"/>
         <w:rPr>
           <w:rFonts w:ascii="Times New Roman" w:hAnsi="Times New Roman" w:cs="Times New Roman"/>
@@ -403,14 +419,6 @@
     </w:p>
     <w:p>
       <w:pPr>
-        <w:ind w:firstLine="720"/>
-        <w:rPr>
-          <w:rFonts w:ascii="Times New Roman" w:hAnsi="Times New Roman" w:cs="Times New Roman"/>
-        </w:rPr>
-      </w:pPr>
-    </w:p>
-    <w:p>
-      <w:pPr>
         <w:rPr>
           <w:rFonts w:ascii="Times New Roman" w:hAnsi="Times New Roman" w:cs="Times New Roman"/>
           <w:b/>
@@ -523,10 +531,10 @@
           <w:noProof/>
         </w:rPr>
         <w:drawing>
-          <wp:inline distT="0" distB="0" distL="0" distR="0" wp14:anchorId="687C70CC" wp14:editId="10C92F01">
-            <wp:extent cx="2553397" cy="1435569"/>
-            <wp:effectExtent l="0" t="0" r="0" b="12700"/>
-            <wp:docPr id="1" name="Picture 1" descr="../../../Downloads/ProShot_20160426_124636.jpg"/>
+          <wp:inline distT="0" distB="0" distL="0" distR="0" wp14:anchorId="645A73CA" wp14:editId="7D7296DD">
+            <wp:extent cx="1765935" cy="1765935"/>
+            <wp:effectExtent l="0" t="0" r="12065" b="12065"/>
+            <wp:docPr id="2" name="Picture 2" descr="../../../Downloads/IMG_20160420_215411.jpg"/>
             <wp:cNvGraphicFramePr>
               <a:graphicFrameLocks xmlns:a="http://schemas.openxmlformats.org/drawingml/2006/main" noChangeAspect="1"/>
             </wp:cNvGraphicFramePr>
@@ -534,7 +542,7 @@
               <a:graphicData uri="http://schemas.openxmlformats.org/drawingml/2006/picture">
                 <pic:pic xmlns:pic="http://schemas.openxmlformats.org/drawingml/2006/picture">
                   <pic:nvPicPr>
-                    <pic:cNvPr id="0" name="Picture 1" descr="../../../Downloads/ProShot_20160426_124636.jpg"/>
+                    <pic:cNvPr id="0" name="Picture 2" descr="../../../Downloads/IMG_20160420_215411.jpg"/>
                     <pic:cNvPicPr>
                       <a:picLocks noChangeAspect="1" noChangeArrowheads="1"/>
                     </pic:cNvPicPr>
@@ -555,7 +563,7 @@
                   <pic:spPr bwMode="auto">
                     <a:xfrm>
                       <a:off x="0" y="0"/>
-                      <a:ext cx="2623732" cy="1475113"/>
+                      <a:ext cx="1770974" cy="1770974"/>
                     </a:xfrm>
                     <a:prstGeom prst="rect">
                       <a:avLst/>
@@ -652,8 +660,12 @@
         </w:rPr>
         <w:t xml:space="preserve">to solve a number of different issues, including the classification of gender among a set of images. </w:t>
       </w:r>
-      <w:bookmarkStart w:id="0" w:name="_GoBack"/>
-      <w:bookmarkEnd w:id="0"/>
+      <w:r>
+        <w:rPr>
+          <w:rFonts w:ascii="Times New Roman" w:hAnsi="Times New Roman" w:cs="Times New Roman"/>
+        </w:rPr>
+        <w:t xml:space="preserve">However, there are a number of optimizations which could be learned from research in face classification to be applied towards classifying stroke victims. Namely, this project focuses on the use of Gabor filters and Fisher Discriminant Analysis –as proposed by [1] towards the classification of Bell’s Palsy. </w:t>
+      </w:r>
     </w:p>
     <w:p>
       <w:pPr>
